--- a/DOCS/Requirements.docx
+++ b/DOCS/Requirements.docx
@@ -713,6 +713,21 @@
           <w:szCs w:val="28"/>
         </w:rPr>
       </w:pPr>
+      <w:r>
+        <w:rPr>
+          <w:sz w:val="28"/>
+          <w:szCs w:val="28"/>
+        </w:rPr>
+        <w:t xml:space="preserve">      a. Throws an error message if the user ID and book ID are          </w:t>
+      </w:r>
+      <w:r>
+        <w:rPr>
+          <w:sz w:val="28"/>
+          <w:szCs w:val="28"/>
+        </w:rPr>
+        <w:tab/>
+        <w:t>invalid</w:t>
+      </w:r>
     </w:p>
     <w:p>
       <w:pPr>
@@ -847,12 +862,14 @@
     <w:p>
       <w:pPr>
         <w:rPr>
-          <w:sz w:val="28"/>
-          <w:szCs w:val="28"/>
-        </w:rPr>
-      </w:pPr>
-      <w:r>
-        <w:rPr>
+          <w:b/>
+          <w:sz w:val="28"/>
+          <w:szCs w:val="28"/>
+        </w:rPr>
+      </w:pPr>
+      <w:r>
+        <w:rPr>
+          <w:b/>
           <w:sz w:val="28"/>
           <w:szCs w:val="28"/>
         </w:rPr>
@@ -870,41 +887,23 @@
     <w:p>
       <w:pPr>
         <w:rPr>
-          <w:sz w:val="28"/>
-          <w:szCs w:val="28"/>
-        </w:rPr>
-      </w:pPr>
-      <w:r>
-        <w:rPr>
-          <w:sz w:val="28"/>
-          <w:szCs w:val="28"/>
-        </w:rPr>
-        <w:t>2.1</w:t>
-      </w:r>
-      <w:r>
-        <w:rPr>
-          <w:sz w:val="28"/>
-          <w:szCs w:val="28"/>
-        </w:rPr>
-        <w:t>.</w:t>
-      </w:r>
-      <w:r>
-        <w:rPr>
-          <w:sz w:val="28"/>
-          <w:szCs w:val="28"/>
-        </w:rPr>
-        <w:t xml:space="preserve"> </w:t>
-      </w:r>
-      <w:r>
-        <w:rPr>
-          <w:sz w:val="28"/>
-          <w:szCs w:val="28"/>
-        </w:rPr>
-        <w:t xml:space="preserve"> </w:t>
+          <w:b/>
+          <w:sz w:val="28"/>
+          <w:szCs w:val="28"/>
+        </w:rPr>
+      </w:pPr>
+      <w:r>
+        <w:rPr>
+          <w:b/>
+          <w:sz w:val="28"/>
+          <w:szCs w:val="28"/>
+        </w:rPr>
+        <w:t xml:space="preserve">2.1.  </w:t>
       </w:r>
       <w:proofErr w:type="gramStart"/>
       <w:r>
         <w:rPr>
+          <w:b/>
           <w:sz w:val="28"/>
           <w:szCs w:val="28"/>
         </w:rPr>
@@ -913,6 +912,7 @@
       <w:proofErr w:type="gramEnd"/>
       <w:r>
         <w:rPr>
+          <w:b/>
           <w:sz w:val="28"/>
           <w:szCs w:val="28"/>
         </w:rPr>
@@ -967,7 +967,10 @@
           </w:tcPr>
           <w:p>
             <w:r>
-              <w:t xml:space="preserve">1. The customer gives an application to a Librarian with his/her name, address, and phone number. </w:t>
+              <w:t>1. The customer</w:t>
+            </w:r>
+            <w:r>
+              <w:t xml:space="preserve"> gives an application to a Librarian with his/her name, address, and phone number. </w:t>
             </w:r>
           </w:p>
         </w:tc>
@@ -1011,17 +1014,23 @@
             <w:r>
               <w:t>3. The system asks for the details about the new user.</w:t>
             </w:r>
-          </w:p>
-        </w:tc>
-      </w:tr>
-      <w:tr>
-        <w:tc>
-          <w:tcPr>
-            <w:tcW w:w="4428" w:type="dxa"/>
-          </w:tcPr>
-          <w:p>
-            <w:r>
-              <w:t>4. The Librarian enters the data into the system.</w:t>
+            <w:r>
+              <w:t xml:space="preserve"> If the user is already a library member, throws an error message</w:t>
+            </w:r>
+          </w:p>
+        </w:tc>
+      </w:tr>
+      <w:tr>
+        <w:tc>
+          <w:tcPr>
+            <w:tcW w:w="4428" w:type="dxa"/>
+          </w:tcPr>
+          <w:p>
+            <w:r>
+              <w:t xml:space="preserve">4. The Librarian </w:t>
+            </w:r>
+            <w:r>
+              <w:t>enters the data into the system if he/she is a new member</w:t>
             </w:r>
           </w:p>
         </w:tc>
@@ -1336,37 +1345,18 @@
     <w:p>
       <w:pPr>
         <w:rPr>
-          <w:sz w:val="28"/>
-          <w:szCs w:val="28"/>
-        </w:rPr>
-      </w:pPr>
-      <w:r>
-        <w:rPr>
-          <w:sz w:val="28"/>
-          <w:szCs w:val="28"/>
-        </w:rPr>
-        <w:t>2.</w:t>
-      </w:r>
-      <w:r>
-        <w:rPr>
-          <w:sz w:val="28"/>
-          <w:szCs w:val="28"/>
-        </w:rPr>
-        <w:t>3.</w:t>
-      </w:r>
-      <w:r>
-        <w:rPr>
-          <w:sz w:val="28"/>
-          <w:szCs w:val="28"/>
-        </w:rPr>
-        <w:t xml:space="preserve"> </w:t>
-      </w:r>
-      <w:r>
-        <w:rPr>
-          <w:sz w:val="28"/>
-          <w:szCs w:val="28"/>
-        </w:rPr>
-        <w:t xml:space="preserve"> Use Case Return Book</w:t>
+          <w:b/>
+          <w:sz w:val="28"/>
+          <w:szCs w:val="28"/>
+        </w:rPr>
+      </w:pPr>
+      <w:r>
+        <w:rPr>
+          <w:b/>
+          <w:sz w:val="28"/>
+          <w:szCs w:val="28"/>
+        </w:rPr>
+        <w:t>2.3.  Use Case Return Book</w:t>
       </w:r>
     </w:p>
     <w:p/>
@@ -1541,23 +1531,18 @@
     <w:p>
       <w:pPr>
         <w:rPr>
-          <w:sz w:val="28"/>
-          <w:szCs w:val="28"/>
-        </w:rPr>
-      </w:pPr>
-      <w:r>
-        <w:rPr>
-          <w:sz w:val="28"/>
-          <w:szCs w:val="28"/>
-        </w:rPr>
-        <w:t>2.</w:t>
-      </w:r>
-      <w:r>
-        <w:rPr>
-          <w:sz w:val="28"/>
-          <w:szCs w:val="28"/>
-        </w:rPr>
-        <w:t xml:space="preserve">4. Use Case Remove Book </w:t>
+          <w:b/>
+          <w:sz w:val="28"/>
+          <w:szCs w:val="28"/>
+        </w:rPr>
+      </w:pPr>
+      <w:r>
+        <w:rPr>
+          <w:b/>
+          <w:sz w:val="28"/>
+          <w:szCs w:val="28"/>
+        </w:rPr>
+        <w:t xml:space="preserve">2.4. Use Case Remove Book </w:t>
       </w:r>
     </w:p>
     <w:p/>
@@ -1733,39 +1718,25 @@
       <w:pPr>
         <w:rPr>
           <w:b/>
-        </w:rPr>
-      </w:pPr>
-      <w:r>
-        <w:rPr>
-          <w:b/>
+          <w:sz w:val="28"/>
+          <w:szCs w:val="28"/>
+        </w:rPr>
+      </w:pPr>
+      <w:r>
+        <w:rPr>
+          <w:b/>
+          <w:sz w:val="28"/>
+          <w:szCs w:val="28"/>
         </w:rPr>
         <w:t>2.</w:t>
       </w:r>
-      <w:bookmarkStart w:id="0" w:name="_GoBack"/>
-      <w:bookmarkEnd w:id="0"/>
-      <w:r>
-        <w:rPr>
-          <w:b/>
-        </w:rPr>
-        <w:t xml:space="preserve">5. Use Case </w:t>
-      </w:r>
-      <w:r>
-        <w:rPr>
-          <w:b/>
-        </w:rPr>
-        <w:t xml:space="preserve">Book </w:t>
-      </w:r>
-      <w:r>
-        <w:rPr>
-          <w:b/>
-        </w:rPr>
-        <w:t>check</w:t>
-      </w:r>
-      <w:r>
-        <w:rPr>
-          <w:b/>
-        </w:rPr>
-        <w:t xml:space="preserve">out </w:t>
+      <w:r>
+        <w:rPr>
+          <w:b/>
+          <w:sz w:val="28"/>
+          <w:szCs w:val="28"/>
+        </w:rPr>
+        <w:t xml:space="preserve">5. Use Case Book checkout </w:t>
       </w:r>
     </w:p>
     <w:p>
@@ -1827,15 +1798,21 @@
               <w:t>1.</w:t>
             </w:r>
             <w:r>
-              <w:t xml:space="preserve"> The user goes to the Librarian at check-out counter with a set of </w:t>
-            </w:r>
-            <w:proofErr w:type="gramStart"/>
-            <w:r>
-              <w:t>books  and</w:t>
-            </w:r>
-            <w:proofErr w:type="gramEnd"/>
-            <w:r>
-              <w:t xml:space="preserve"> gives his/her ID.</w:t>
+              <w:t xml:space="preserve"> The user</w:t>
+            </w:r>
+            <w:r>
+              <w:t>/</w:t>
+            </w:r>
+            <w:proofErr w:type="spellStart"/>
+            <w:r>
+              <w:t>memeber</w:t>
+            </w:r>
+            <w:proofErr w:type="spellEnd"/>
+            <w:r>
+              <w:t xml:space="preserve"> goes to the Librarian at check</w:t>
+            </w:r>
+            <w:r>
+              <w:t>out counter with a set of books and gives his/her ID.</w:t>
             </w:r>
           </w:p>
         </w:tc>
@@ -1858,6 +1835,19 @@
             <w:tcW w:w="4428" w:type="dxa"/>
           </w:tcPr>
           <w:p>
+            <w:r>
+              <w:t xml:space="preserve">2. Librarian issues a request </w:t>
+            </w:r>
+            <w:r>
+              <w:t>in the system to check out books</w:t>
+            </w:r>
+          </w:p>
+        </w:tc>
+        <w:tc>
+          <w:tcPr>
+            <w:tcW w:w="4428" w:type="dxa"/>
+          </w:tcPr>
+          <w:p>
             <w:pPr>
               <w:rPr>
                 <w:b/>
@@ -1865,6 +1855,8 @@
             </w:pPr>
           </w:p>
         </w:tc>
+      </w:tr>
+      <w:tr>
         <w:tc>
           <w:tcPr>
             <w:tcW w:w="4428" w:type="dxa"/>
@@ -1877,8 +1869,31 @@
             </w:pPr>
           </w:p>
         </w:tc>
-      </w:tr>
-      <w:tr>
+        <w:tc>
+          <w:tcPr>
+            <w:tcW w:w="4428" w:type="dxa"/>
+          </w:tcPr>
+          <w:p>
+            <w:r>
+              <w:t>3. The system asks for the user ID</w:t>
+            </w:r>
+          </w:p>
+        </w:tc>
+      </w:tr>
+      <w:tr>
+        <w:tc>
+          <w:tcPr>
+            <w:tcW w:w="4428" w:type="dxa"/>
+          </w:tcPr>
+          <w:p>
+            <w:r>
+              <w:t xml:space="preserve">4. </w:t>
+            </w:r>
+            <w:r>
+              <w:t>Librarian enters the user ID into the system</w:t>
+            </w:r>
+          </w:p>
+        </w:tc>
         <w:tc>
           <w:tcPr>
             <w:tcW w:w="4428" w:type="dxa"/>
@@ -1891,6 +1906,8 @@
             </w:pPr>
           </w:p>
         </w:tc>
+      </w:tr>
+      <w:tr>
         <w:tc>
           <w:tcPr>
             <w:tcW w:w="4428" w:type="dxa"/>
@@ -1903,8 +1920,28 @@
             </w:pPr>
           </w:p>
         </w:tc>
-      </w:tr>
-      <w:tr>
+        <w:tc>
+          <w:tcPr>
+            <w:tcW w:w="4428" w:type="dxa"/>
+          </w:tcPr>
+          <w:p>
+            <w:r>
+              <w:t>5. The system asks for the book ID</w:t>
+            </w:r>
+          </w:p>
+        </w:tc>
+      </w:tr>
+      <w:tr>
+        <w:tc>
+          <w:tcPr>
+            <w:tcW w:w="4428" w:type="dxa"/>
+          </w:tcPr>
+          <w:p>
+            <w:r>
+              <w:t>6. Librarian enters the book ID into the system</w:t>
+            </w:r>
+          </w:p>
+        </w:tc>
         <w:tc>
           <w:tcPr>
             <w:tcW w:w="4428" w:type="dxa"/>
@@ -1917,6 +1954,8 @@
             </w:pPr>
           </w:p>
         </w:tc>
+      </w:tr>
+      <w:tr>
         <w:tc>
           <w:tcPr>
             <w:tcW w:w="4428" w:type="dxa"/>
@@ -1929,8 +1968,34 @@
             </w:pPr>
           </w:p>
         </w:tc>
-      </w:tr>
-      <w:tr>
+        <w:tc>
+          <w:tcPr>
+            <w:tcW w:w="4428" w:type="dxa"/>
+          </w:tcPr>
+          <w:p>
+            <w:r>
+              <w:t>7. The system records the book and user IDs and generates a due-date. It displays the book title and due date. It asks if there are any more books.</w:t>
+            </w:r>
+          </w:p>
+        </w:tc>
+      </w:tr>
+      <w:tr>
+        <w:tc>
+          <w:tcPr>
+            <w:tcW w:w="4428" w:type="dxa"/>
+          </w:tcPr>
+          <w:p>
+            <w:r>
+              <w:t>8. Librarian replies ‘Y</w:t>
+            </w:r>
+            <w:r>
+              <w:t>es’</w:t>
+            </w:r>
+            <w:r>
+              <w:t xml:space="preserve"> or ‘No’</w:t>
+            </w:r>
+          </w:p>
+        </w:tc>
         <w:tc>
           <w:tcPr>
             <w:tcW w:w="4428" w:type="dxa"/>
@@ -1943,6 +2008,8 @@
             </w:pPr>
           </w:p>
         </w:tc>
+      </w:tr>
+      <w:tr>
         <w:tc>
           <w:tcPr>
             <w:tcW w:w="4428" w:type="dxa"/>
@@ -1955,109 +2022,77 @@
             </w:pPr>
           </w:p>
         </w:tc>
-      </w:tr>
-      <w:tr>
-        <w:tc>
-          <w:tcPr>
-            <w:tcW w:w="4428" w:type="dxa"/>
-          </w:tcPr>
-          <w:p>
-            <w:pPr>
-              <w:rPr>
-                <w:b/>
-              </w:rPr>
-            </w:pPr>
-          </w:p>
-        </w:tc>
-        <w:tc>
-          <w:tcPr>
-            <w:tcW w:w="4428" w:type="dxa"/>
-          </w:tcPr>
-          <w:p>
-            <w:pPr>
-              <w:rPr>
-                <w:b/>
-              </w:rPr>
-            </w:pPr>
-          </w:p>
-        </w:tc>
-      </w:tr>
-      <w:tr>
-        <w:tc>
-          <w:tcPr>
-            <w:tcW w:w="4428" w:type="dxa"/>
-          </w:tcPr>
-          <w:p>
-            <w:pPr>
-              <w:rPr>
-                <w:b/>
-              </w:rPr>
-            </w:pPr>
-          </w:p>
-        </w:tc>
-        <w:tc>
-          <w:tcPr>
-            <w:tcW w:w="4428" w:type="dxa"/>
-          </w:tcPr>
-          <w:p>
-            <w:pPr>
-              <w:rPr>
-                <w:b/>
-              </w:rPr>
-            </w:pPr>
-          </w:p>
-        </w:tc>
-      </w:tr>
-      <w:tr>
-        <w:tc>
-          <w:tcPr>
-            <w:tcW w:w="4428" w:type="dxa"/>
-          </w:tcPr>
-          <w:p>
-            <w:pPr>
-              <w:rPr>
-                <w:b/>
-              </w:rPr>
-            </w:pPr>
-          </w:p>
-        </w:tc>
-        <w:tc>
-          <w:tcPr>
-            <w:tcW w:w="4428" w:type="dxa"/>
-          </w:tcPr>
-          <w:p>
-            <w:pPr>
-              <w:rPr>
-                <w:b/>
-              </w:rPr>
-            </w:pPr>
-          </w:p>
-        </w:tc>
-      </w:tr>
-      <w:tr>
-        <w:tc>
-          <w:tcPr>
-            <w:tcW w:w="4428" w:type="dxa"/>
-          </w:tcPr>
-          <w:p>
-            <w:pPr>
-              <w:rPr>
-                <w:b/>
-              </w:rPr>
-            </w:pPr>
-          </w:p>
-        </w:tc>
-        <w:tc>
-          <w:tcPr>
-            <w:tcW w:w="4428" w:type="dxa"/>
-          </w:tcPr>
-          <w:p>
-            <w:pPr>
-              <w:rPr>
-                <w:b/>
-              </w:rPr>
-            </w:pPr>
-          </w:p>
+        <w:tc>
+          <w:tcPr>
+            <w:tcW w:w="4428" w:type="dxa"/>
+          </w:tcPr>
+          <w:p>
+            <w:r>
+              <w:t xml:space="preserve">9. </w:t>
+            </w:r>
+            <w:r>
+              <w:t>If ‘Yes’, s</w:t>
+            </w:r>
+            <w:r>
+              <w:t xml:space="preserve">ystem </w:t>
+            </w:r>
+            <w:r>
+              <w:t>goes to step 5 and repeats up</w:t>
+            </w:r>
+            <w:r>
+              <w:t xml:space="preserve"> </w:t>
+            </w:r>
+            <w:r>
+              <w:t>to</w:t>
+            </w:r>
+            <w:r>
+              <w:t xml:space="preserve"> step 7 until the no. </w:t>
+            </w:r>
+            <w:proofErr w:type="gramStart"/>
+            <w:r>
+              <w:t>of</w:t>
+            </w:r>
+            <w:proofErr w:type="gramEnd"/>
+            <w:r>
+              <w:t xml:space="preserve"> books reached is 5 and then throws an error message if </w:t>
+            </w:r>
+            <w:r>
+              <w:t xml:space="preserve">Librarian </w:t>
+            </w:r>
+            <w:r>
+              <w:t>tri</w:t>
+            </w:r>
+            <w:r>
+              <w:t>es to check out  any more books, otherwise exits</w:t>
+            </w:r>
+            <w:r>
+              <w:t xml:space="preserve"> </w:t>
+            </w:r>
+          </w:p>
+        </w:tc>
+      </w:tr>
+      <w:tr>
+        <w:tc>
+          <w:tcPr>
+            <w:tcW w:w="4428" w:type="dxa"/>
+          </w:tcPr>
+          <w:p>
+            <w:r>
+              <w:t xml:space="preserve">10. </w:t>
+            </w:r>
+            <w:r>
+              <w:t xml:space="preserve">User/ </w:t>
+            </w:r>
+            <w:r>
+              <w:t>Member collects all the books and leaves the counter.</w:t>
+            </w:r>
+          </w:p>
+        </w:tc>
+        <w:tc>
+          <w:tcPr>
+            <w:tcW w:w="4428" w:type="dxa"/>
+          </w:tcPr>
+          <w:p/>
         </w:tc>
       </w:tr>
     </w:tbl>
@@ -2065,6 +2100,433 @@
       <w:pPr>
         <w:rPr>
           <w:b/>
+        </w:rPr>
+      </w:pPr>
+    </w:p>
+    <w:p>
+      <w:pPr>
+        <w:rPr>
+          <w:b/>
+          <w:sz w:val="28"/>
+          <w:szCs w:val="28"/>
+        </w:rPr>
+      </w:pPr>
+      <w:r>
+        <w:rPr>
+          <w:b/>
+          <w:sz w:val="28"/>
+          <w:szCs w:val="28"/>
+        </w:rPr>
+        <w:t>2.6 Use Case Hold</w:t>
+      </w:r>
+      <w:r>
+        <w:rPr>
+          <w:b/>
+          <w:sz w:val="28"/>
+          <w:szCs w:val="28"/>
+        </w:rPr>
+        <w:t xml:space="preserve"> Book</w:t>
+      </w:r>
+    </w:p>
+    <w:p>
+      <w:pPr>
+        <w:rPr>
+          <w:b/>
+          <w:sz w:val="28"/>
+          <w:szCs w:val="28"/>
+        </w:rPr>
+      </w:pPr>
+    </w:p>
+    <w:tbl>
+      <w:tblPr>
+        <w:tblStyle w:val="TableGrid"/>
+        <w:tblW w:w="0" w:type="auto"/>
+        <w:tblLook w:val="04A0" w:firstRow="1" w:lastRow="0" w:firstColumn="1" w:lastColumn="0" w:noHBand="0" w:noVBand="1"/>
+      </w:tblPr>
+      <w:tblGrid>
+        <w:gridCol w:w="4428"/>
+        <w:gridCol w:w="4428"/>
+      </w:tblGrid>
+      <w:tr>
+        <w:tc>
+          <w:tcPr>
+            <w:tcW w:w="4428" w:type="dxa"/>
+          </w:tcPr>
+          <w:p>
+            <w:r>
+              <w:t>Actions performed by the actor</w:t>
+            </w:r>
+          </w:p>
+        </w:tc>
+        <w:tc>
+          <w:tcPr>
+            <w:tcW w:w="4428" w:type="dxa"/>
+          </w:tcPr>
+          <w:p>
+            <w:r>
+              <w:t>Responses from the system</w:t>
+            </w:r>
+          </w:p>
+        </w:tc>
+      </w:tr>
+      <w:tr>
+        <w:tc>
+          <w:tcPr>
+            <w:tcW w:w="4428" w:type="dxa"/>
+          </w:tcPr>
+          <w:p>
+            <w:r>
+              <w:t xml:space="preserve">1. </w:t>
+            </w:r>
+            <w:r>
+              <w:t xml:space="preserve">Librarian issues a request to place a hold </w:t>
+            </w:r>
+          </w:p>
+        </w:tc>
+        <w:tc>
+          <w:tcPr>
+            <w:tcW w:w="4428" w:type="dxa"/>
+          </w:tcPr>
+          <w:p/>
+        </w:tc>
+      </w:tr>
+      <w:tr>
+        <w:tc>
+          <w:tcPr>
+            <w:tcW w:w="4428" w:type="dxa"/>
+          </w:tcPr>
+          <w:p/>
+        </w:tc>
+        <w:tc>
+          <w:tcPr>
+            <w:tcW w:w="4428" w:type="dxa"/>
+          </w:tcPr>
+          <w:p>
+            <w:r>
+              <w:t>2. System asks for the user ID, book ID, and duration of the hold</w:t>
+            </w:r>
+          </w:p>
+        </w:tc>
+      </w:tr>
+      <w:tr>
+        <w:tc>
+          <w:tcPr>
+            <w:tcW w:w="4428" w:type="dxa"/>
+          </w:tcPr>
+          <w:p>
+            <w:r>
+              <w:t>3. Librarian enters the user ID, book ID and duration</w:t>
+            </w:r>
+          </w:p>
+        </w:tc>
+        <w:tc>
+          <w:tcPr>
+            <w:tcW w:w="4428" w:type="dxa"/>
+          </w:tcPr>
+          <w:p/>
+        </w:tc>
+      </w:tr>
+      <w:tr>
+        <w:tc>
+          <w:tcPr>
+            <w:tcW w:w="4428" w:type="dxa"/>
+          </w:tcPr>
+          <w:p/>
+        </w:tc>
+        <w:tc>
+          <w:tcPr>
+            <w:tcW w:w="4428" w:type="dxa"/>
+          </w:tcPr>
+          <w:p>
+            <w:r>
+              <w:t>4. System checks if the User ID and book ID are valid. If yes, it records the book on a hold and displays that, otherwise throws an error message.</w:t>
+            </w:r>
+          </w:p>
+          <w:p>
+            <w:r>
+              <w:t>System then asks if there are any more books to place a hold</w:t>
+            </w:r>
+          </w:p>
+        </w:tc>
+      </w:tr>
+      <w:tr>
+        <w:tc>
+          <w:tcPr>
+            <w:tcW w:w="4428" w:type="dxa"/>
+          </w:tcPr>
+          <w:p>
+            <w:r>
+              <w:t>5. Librarian enters ‘Y</w:t>
+            </w:r>
+            <w:r>
+              <w:t>es’</w:t>
+            </w:r>
+            <w:r>
+              <w:t xml:space="preserve"> or ‘No’</w:t>
+            </w:r>
+          </w:p>
+        </w:tc>
+        <w:tc>
+          <w:tcPr>
+            <w:tcW w:w="4428" w:type="dxa"/>
+          </w:tcPr>
+          <w:p/>
+        </w:tc>
+      </w:tr>
+      <w:tr>
+        <w:tc>
+          <w:tcPr>
+            <w:tcW w:w="4428" w:type="dxa"/>
+          </w:tcPr>
+          <w:p/>
+        </w:tc>
+        <w:tc>
+          <w:tcPr>
+            <w:tcW w:w="4428" w:type="dxa"/>
+          </w:tcPr>
+          <w:p>
+            <w:r>
+              <w:t xml:space="preserve">6. </w:t>
+            </w:r>
+            <w:r>
+              <w:t>If ‘Yes’, s</w:t>
+            </w:r>
+            <w:r>
+              <w:t xml:space="preserve">ystem repeats steps from 2 to </w:t>
+            </w:r>
+            <w:bookmarkStart w:id="0" w:name="_GoBack"/>
+            <w:bookmarkEnd w:id="0"/>
+            <w:r>
+              <w:t xml:space="preserve">4. If the no. </w:t>
+            </w:r>
+            <w:proofErr w:type="gramStart"/>
+            <w:r>
+              <w:t>of</w:t>
+            </w:r>
+            <w:proofErr w:type="gramEnd"/>
+            <w:r>
+              <w:t xml:space="preserve"> books reached is 3, it throws an error message saying that it can’t hold any more books</w:t>
+            </w:r>
+            <w:r>
+              <w:t>, otherwise exits</w:t>
+            </w:r>
+          </w:p>
+        </w:tc>
+      </w:tr>
+    </w:tbl>
+    <w:p>
+      <w:pPr>
+        <w:rPr>
+          <w:b/>
+          <w:sz w:val="28"/>
+          <w:szCs w:val="28"/>
+        </w:rPr>
+      </w:pPr>
+      <w:r>
+        <w:rPr>
+          <w:b/>
+          <w:sz w:val="28"/>
+          <w:szCs w:val="28"/>
+        </w:rPr>
+        <w:t>2.7 Use Case</w:t>
+      </w:r>
+      <w:r>
+        <w:rPr>
+          <w:b/>
+          <w:sz w:val="28"/>
+          <w:szCs w:val="28"/>
+        </w:rPr>
+        <w:t xml:space="preserve"> Remove Hold</w:t>
+      </w:r>
+    </w:p>
+    <w:p>
+      <w:pPr>
+        <w:rPr>
+          <w:b/>
+          <w:sz w:val="28"/>
+          <w:szCs w:val="28"/>
+        </w:rPr>
+      </w:pPr>
+    </w:p>
+    <w:tbl>
+      <w:tblPr>
+        <w:tblStyle w:val="TableGrid"/>
+        <w:tblW w:w="0" w:type="auto"/>
+        <w:tblLook w:val="04A0" w:firstRow="1" w:lastRow="0" w:firstColumn="1" w:lastColumn="0" w:noHBand="0" w:noVBand="1"/>
+      </w:tblPr>
+      <w:tblGrid>
+        <w:gridCol w:w="4428"/>
+        <w:gridCol w:w="4428"/>
+      </w:tblGrid>
+      <w:tr>
+        <w:tc>
+          <w:tcPr>
+            <w:tcW w:w="4428" w:type="dxa"/>
+          </w:tcPr>
+          <w:p>
+            <w:r>
+              <w:t>Actions performed by the actor</w:t>
+            </w:r>
+          </w:p>
+        </w:tc>
+        <w:tc>
+          <w:tcPr>
+            <w:tcW w:w="4428" w:type="dxa"/>
+          </w:tcPr>
+          <w:p>
+            <w:r>
+              <w:t>Responses from the</w:t>
+            </w:r>
+            <w:r>
+              <w:t xml:space="preserve"> </w:t>
+            </w:r>
+            <w:r>
+              <w:t>system</w:t>
+            </w:r>
+          </w:p>
+        </w:tc>
+      </w:tr>
+      <w:tr>
+        <w:tc>
+          <w:tcPr>
+            <w:tcW w:w="4428" w:type="dxa"/>
+          </w:tcPr>
+          <w:p>
+            <w:r>
+              <w:t xml:space="preserve">1. </w:t>
+            </w:r>
+            <w:r>
+              <w:t>Librarian</w:t>
+            </w:r>
+            <w:r>
+              <w:t xml:space="preserve"> issues a request to remove a hold on a book</w:t>
+            </w:r>
+          </w:p>
+        </w:tc>
+        <w:tc>
+          <w:tcPr>
+            <w:tcW w:w="4428" w:type="dxa"/>
+          </w:tcPr>
+          <w:p/>
+        </w:tc>
+      </w:tr>
+      <w:tr>
+        <w:tc>
+          <w:tcPr>
+            <w:tcW w:w="4428" w:type="dxa"/>
+          </w:tcPr>
+          <w:p/>
+        </w:tc>
+        <w:tc>
+          <w:tcPr>
+            <w:tcW w:w="4428" w:type="dxa"/>
+          </w:tcPr>
+          <w:p>
+            <w:r>
+              <w:t>2. System asks for the book ID and user ID</w:t>
+            </w:r>
+          </w:p>
+        </w:tc>
+      </w:tr>
+      <w:tr>
+        <w:tc>
+          <w:tcPr>
+            <w:tcW w:w="4428" w:type="dxa"/>
+          </w:tcPr>
+          <w:p>
+            <w:r>
+              <w:t xml:space="preserve">3. </w:t>
+            </w:r>
+            <w:bookmarkStart w:id="1" w:name="OLE_LINK1"/>
+            <w:bookmarkStart w:id="2" w:name="OLE_LINK2"/>
+            <w:r>
+              <w:t>Librarian</w:t>
+            </w:r>
+            <w:bookmarkEnd w:id="1"/>
+            <w:bookmarkEnd w:id="2"/>
+            <w:r>
+              <w:t xml:space="preserve"> enters the user ID and book ID</w:t>
+            </w:r>
+          </w:p>
+        </w:tc>
+        <w:tc>
+          <w:tcPr>
+            <w:tcW w:w="4428" w:type="dxa"/>
+          </w:tcPr>
+          <w:p/>
+        </w:tc>
+      </w:tr>
+      <w:tr>
+        <w:tc>
+          <w:tcPr>
+            <w:tcW w:w="4428" w:type="dxa"/>
+          </w:tcPr>
+          <w:p/>
+        </w:tc>
+        <w:tc>
+          <w:tcPr>
+            <w:tcW w:w="4428" w:type="dxa"/>
+          </w:tcPr>
+          <w:p>
+            <w:r>
+              <w:t>4. System checks if the user ID and book ID are valid. If not, throws an error message. Otherwise removes the hold on the book. Asks if any more books to be removed</w:t>
+            </w:r>
+          </w:p>
+        </w:tc>
+      </w:tr>
+      <w:tr>
+        <w:tc>
+          <w:tcPr>
+            <w:tcW w:w="4428" w:type="dxa"/>
+          </w:tcPr>
+          <w:p>
+            <w:r>
+              <w:t xml:space="preserve">5. </w:t>
+            </w:r>
+            <w:r>
+              <w:t>Librarian</w:t>
+            </w:r>
+            <w:r>
+              <w:t xml:space="preserve"> enters ‘Yes’ or ‘No’</w:t>
+            </w:r>
+          </w:p>
+        </w:tc>
+        <w:tc>
+          <w:tcPr>
+            <w:tcW w:w="4428" w:type="dxa"/>
+          </w:tcPr>
+          <w:p/>
+        </w:tc>
+      </w:tr>
+      <w:tr>
+        <w:tc>
+          <w:tcPr>
+            <w:tcW w:w="4428" w:type="dxa"/>
+          </w:tcPr>
+          <w:p/>
+        </w:tc>
+        <w:tc>
+          <w:tcPr>
+            <w:tcW w:w="4428" w:type="dxa"/>
+          </w:tcPr>
+          <w:p>
+            <w:r>
+              <w:t xml:space="preserve">6. If </w:t>
+            </w:r>
+            <w:r>
+              <w:t>yes, system follows the steps from 2 to 4, otherwise prints confirmation and exits</w:t>
+            </w:r>
+          </w:p>
+        </w:tc>
+      </w:tr>
+    </w:tbl>
+    <w:p/>
+    <w:p>
+      <w:pPr>
+        <w:rPr>
+          <w:b/>
+          <w:sz w:val="28"/>
+          <w:szCs w:val="28"/>
         </w:rPr>
       </w:pPr>
     </w:p>
